--- a/Vejledninger Danmarks Statistik (DST)/Vejledning til at ansoege om data hos Danmarks Statistik.docx
+++ b/Vejledninger Danmarks Statistik (DST)/Vejledning til at ansoege om data hos Danmarks Statistik.docx
@@ -36,172 +36,53 @@
     </w:p>
     <w:p>
       <w:r>
-        <w:t>Første regel nå</w:t>
-      </w:r>
-      <w:r>
-        <w:t>r</w:t>
-      </w:r>
-      <w:r>
-        <w:t xml:space="preserve"> der skal ansøges </w:t>
-      </w:r>
-      <w:r>
-        <w:t xml:space="preserve">data </w:t>
-      </w:r>
-      <w:r>
-        <w:t xml:space="preserve">hos DST til et projekt i Heart.dk regi, </w:t>
-      </w:r>
-      <w:r>
-        <w:t xml:space="preserve">er </w:t>
-      </w:r>
-      <w:r>
-        <w:t>at alt</w:t>
-      </w:r>
-      <w:r>
-        <w:t xml:space="preserve"> kommunikation med DST</w:t>
+        <w:t>Første regel når der skal ansøges data hos DST til et projekt i Heart.dk regi, er at al kommunikation med DST</w:t>
       </w:r>
       <w:r>
         <w:t xml:space="preserve"> </w:t>
       </w:r>
       <w:r>
-        <w:t>SKAL</w:t>
-      </w:r>
-      <w:r>
-        <w:t xml:space="preserve"> sker gennem en af Heart.dk </w:t>
-      </w:r>
-      <w:r>
-        <w:t xml:space="preserve">administratorerne </w:t>
-      </w:r>
-      <w:r>
-        <w:t>som</w:t>
-      </w:r>
-      <w:r>
-        <w:t xml:space="preserve"> er de personer som</w:t>
-      </w:r>
-      <w:r>
-        <w:t xml:space="preserve"> varetager </w:t>
+        <w:t xml:space="preserve">SKAL sker gennem en af Heart.dk </w:t>
+      </w:r>
+      <w:r>
+        <w:t>administratorerne</w:t>
+      </w:r>
+      <w:r>
+        <w:t>,</w:t>
+      </w:r>
+      <w:r>
+        <w:t xml:space="preserve"> </w:t>
+      </w:r>
+      <w:r>
+        <w:t xml:space="preserve">som er de personer som varetager </w:t>
       </w:r>
       <w:r>
         <w:t>projektdatabase</w:t>
       </w:r>
       <w:r>
-        <w:t>n</w:t>
-      </w:r>
-      <w:r>
-        <w:t xml:space="preserve"> hos DST. Den enkelte forsker skal imidlertid SELV udforme ansøgningen og alt påkrævet dokumentation som fremgår af nedenstående vejledning. Har forsker yderligere spørgsmål bedes denne kontakte sin vejleder.  </w:t>
-      </w:r>
-    </w:p>
-    <w:p>
-      <w:r>
-        <w:t xml:space="preserve">Ansøgning til </w:t>
-      </w:r>
-      <w:r>
-        <w:t>DST</w:t>
-      </w:r>
-      <w:r>
-        <w:t xml:space="preserve"> afhænger af </w:t>
-      </w:r>
-      <w:r>
-        <w:t xml:space="preserve">hvad der </w:t>
-      </w:r>
-      <w:r>
-        <w:t xml:space="preserve">er </w:t>
-      </w:r>
-      <w:r>
-        <w:t xml:space="preserve">opdateret på de forskellige projektmapper i Heart.dk </w:t>
-      </w:r>
-      <w:proofErr w:type="spellStart"/>
-      <w:r>
-        <w:t>regi’et</w:t>
-      </w:r>
-      <w:proofErr w:type="spellEnd"/>
-      <w:r>
-        <w:t xml:space="preserve"> hos DST</w:t>
-      </w:r>
-      <w:r>
-        <w:t xml:space="preserve">. Nedenfor er indsat </w:t>
-      </w:r>
-      <w:r>
-        <w:t xml:space="preserve">beskrivelse af hvad forsker skal beskrive i forbindelse </w:t>
-      </w:r>
-      <w:r>
-        <w:t xml:space="preserve">med </w:t>
-      </w:r>
-      <w:r>
-        <w:t>opdateringen af projektmappe</w:t>
-      </w:r>
-      <w:r>
-        <w:t>n</w:t>
-      </w:r>
-      <w:r>
-        <w:t xml:space="preserve"> og derefter fr</w:t>
-      </w:r>
-      <w:r>
-        <w:t>em</w:t>
-      </w:r>
-      <w:r>
-        <w:t>sende</w:t>
-      </w:r>
-      <w:r>
-        <w:t xml:space="preserve"> dette</w:t>
-      </w:r>
-      <w:r>
-        <w:t xml:space="preserve"> til Heart.dk </w:t>
+        <w:t xml:space="preserve">n hos DST. Den enkelte forsker skal imidlertid SELV udforme ansøgningen og al påkrævet dokumentation som fremgår af nedenstående vejledning. Har forsker yderligere spørgsmål bedes denne kontakte sin vejleder.  </w:t>
+      </w:r>
+    </w:p>
+    <w:p>
+      <w:r>
+        <w:t xml:space="preserve">Ansøgning til DST afhænger af hvad der er opdateret på de forskellige projektmapper i Heart.dk regi’et hos DST. Nedenfor er indsat beskrivelse af hvad forsker skal beskrive i forbindelse med opdateringen af projektmappen og derefter fremsende dette til Heart.dk </w:t>
       </w:r>
       <w:r>
         <w:t>projektdatabase administratorerne</w:t>
       </w:r>
       <w:r>
-        <w:t xml:space="preserve">. Ligeledes er der indsat hjælpelinks som kan benyttes til udformning af beskrivelsen og til at få indsigt i hvilke data der </w:t>
-      </w:r>
-      <w:r>
-        <w:t>er tilgængelig gennem DST.</w:t>
-      </w:r>
-    </w:p>
-    <w:p>
-      <w:r>
-        <w:t xml:space="preserve">Nedenstående link giver den enkel forsker adgang til se hvilke data der er tilgængelig under de forskellige projektmapper i Heart.dk regi. </w:t>
-      </w:r>
-      <w:r>
-        <w:t>Du kan få en kopi af disse mapper med ”</w:t>
-      </w:r>
-      <w:proofErr w:type="spellStart"/>
-      <w:r>
-        <w:t>git</w:t>
-      </w:r>
-      <w:proofErr w:type="spellEnd"/>
-      <w:r>
-        <w:t xml:space="preserve">”.  Hvis du er kendt med </w:t>
-      </w:r>
-      <w:proofErr w:type="spellStart"/>
-      <w:r>
-        <w:t>git</w:t>
-      </w:r>
-      <w:proofErr w:type="spellEnd"/>
-      <w:r>
-        <w:t xml:space="preserve"> kan du anvende dit vanlige program til at klone ”</w:t>
+        <w:t>. Ligeledes er der indsat hjælpelinks, som kan benyttes til udformning af beskrivelsen og til at få indsigt i, hvilke data der er tilgængelig gennem DST.</w:t>
+      </w:r>
+    </w:p>
+    <w:p>
+      <w:r>
+        <w:t>Nedenstående link giver den enkelte forsker adgang til se, hvilke data der er tilgængelig under de forskellige projektmapper i Heart.dk regi. Du kan få en kopi af disse mapper med ”git”.  Hvis du er kendt med git kan du anvende dit vanlige program til at klone ”</w:t>
       </w:r>
       <w:r>
         <w:t xml:space="preserve"> </w:t>
       </w:r>
       <w:r>
-        <w:t>https://</w:t>
-      </w:r>
-      <w:r>
-        <w:t xml:space="preserve">www.github.com/ctpteam/dst”.  Hvis </w:t>
-      </w:r>
-      <w:proofErr w:type="spellStart"/>
-      <w:r>
-        <w:t>git</w:t>
-      </w:r>
-      <w:proofErr w:type="spellEnd"/>
-      <w:r>
-        <w:t xml:space="preserve"> er noget nyt, så foreslår vi </w:t>
-      </w:r>
-      <w:r>
-        <w:t>fø</w:t>
-      </w:r>
-      <w:r>
-        <w:t xml:space="preserve">lgende: </w:t>
+        <w:t xml:space="preserve">https://www.github.com/ctpteam/dst”.  Hvis git er noget nyt, så foreslår vi følgende: </w:t>
       </w:r>
     </w:p>
     <w:p>
@@ -213,20 +94,7 @@
         </w:numPr>
       </w:pPr>
       <w:r>
-        <w:t>I</w:t>
-      </w:r>
-      <w:bookmarkStart w:id="0" w:name="_GoBack"/>
-      <w:bookmarkEnd w:id="0"/>
-      <w:r>
-        <w:t xml:space="preserve">nstallere R og </w:t>
-      </w:r>
-      <w:proofErr w:type="spellStart"/>
-      <w:r>
-        <w:t>Rstudio</w:t>
-      </w:r>
-      <w:proofErr w:type="spellEnd"/>
-      <w:r>
-        <w:t xml:space="preserve">  </w:t>
+        <w:t xml:space="preserve">Installere R og Rstudio  </w:t>
       </w:r>
     </w:p>
     <w:p>
@@ -238,15 +106,7 @@
         </w:numPr>
       </w:pPr>
       <w:r>
-        <w:t xml:space="preserve">Installer </w:t>
-      </w:r>
-      <w:proofErr w:type="spellStart"/>
-      <w:r>
-        <w:t>git</w:t>
-      </w:r>
-      <w:proofErr w:type="spellEnd"/>
-      <w:r>
-        <w:t xml:space="preserve">  </w:t>
+        <w:t xml:space="preserve">Installer git  </w:t>
       </w:r>
     </w:p>
     <w:p>
@@ -260,55 +120,23 @@
           <w:lang w:val="en-US"/>
         </w:rPr>
       </w:pPr>
-      <w:proofErr w:type="spellStart"/>
       <w:r>
         <w:rPr>
           <w:lang w:val="en-US"/>
         </w:rPr>
-        <w:t>Åbn</w:t>
-      </w:r>
-      <w:proofErr w:type="spellEnd"/>
+        <w:t>Åbn Rstudio 4) Vælg</w:t>
+      </w:r>
       <w:r>
         <w:rPr>
           <w:lang w:val="en-US"/>
         </w:rPr>
         <w:t xml:space="preserve"> </w:t>
       </w:r>
-      <w:proofErr w:type="spellStart"/>
       <w:r>
         <w:rPr>
           <w:lang w:val="en-US"/>
         </w:rPr>
-        <w:t>Rstudio</w:t>
-      </w:r>
-      <w:proofErr w:type="spellEnd"/>
-      <w:r>
-        <w:rPr>
-          <w:lang w:val="en-US"/>
-        </w:rPr>
-        <w:t xml:space="preserve"> 4) </w:t>
-      </w:r>
-      <w:proofErr w:type="spellStart"/>
-      <w:proofErr w:type="gramStart"/>
-      <w:r>
-        <w:rPr>
-          <w:lang w:val="en-US"/>
-        </w:rPr>
-        <w:t>Vælg</w:t>
-      </w:r>
-      <w:proofErr w:type="spellEnd"/>
-      <w:r>
-        <w:rPr>
-          <w:lang w:val="en-US"/>
-        </w:rPr>
-        <w:t xml:space="preserve"> ”new</w:t>
-      </w:r>
-      <w:proofErr w:type="gramEnd"/>
-      <w:r>
-        <w:rPr>
-          <w:lang w:val="en-US"/>
-        </w:rPr>
-        <w:t xml:space="preserve"> project” </w:t>
+        <w:t xml:space="preserve">”new project” </w:t>
       </w:r>
     </w:p>
     <w:p>
@@ -332,25 +160,7 @@
         </w:numPr>
       </w:pPr>
       <w:r>
-        <w:t>Vælg Git.  Repository skal udfyldes med ”</w:t>
-      </w:r>
-      <w:r>
-        <w:t>https://</w:t>
-      </w:r>
-      <w:r>
-        <w:t>www.github.com/ctpteam/dst” og det nederste vindue skal udfylde</w:t>
-      </w:r>
-      <w:r>
-        <w:t>s</w:t>
-      </w:r>
-      <w:r>
-        <w:t xml:space="preserve"> med det sted på </w:t>
-      </w:r>
-      <w:r>
-        <w:t xml:space="preserve">din </w:t>
-      </w:r>
-      <w:r>
-        <w:t xml:space="preserve">PC hvor du ønsker mappen med informationer lagt.  </w:t>
+        <w:t xml:space="preserve">Vælg Git.  Repository skal udfyldes med ”https://www.github.com/ctpteam/dst” og det nederste vindue skal udfyldes med det sted på din PC, hvor du ønsker mappen med informationer lagt.  </w:t>
       </w:r>
     </w:p>
     <w:p>
@@ -362,303 +172,57 @@
         </w:numPr>
       </w:pPr>
       <w:r>
-        <w:t>Efter udførelsen af overstående punkter kan d</w:t>
-      </w:r>
-      <w:r>
-        <w:t xml:space="preserve">u </w:t>
-      </w:r>
-      <w:r>
-        <w:t>m</w:t>
-      </w:r>
-      <w:r>
-        <w:t xml:space="preserve">ed mellemrum åbne </w:t>
-      </w:r>
-      <w:proofErr w:type="spellStart"/>
-      <w:r>
-        <w:t>Rstudio</w:t>
-      </w:r>
-      <w:proofErr w:type="spellEnd"/>
-      <w:r>
-        <w:t xml:space="preserve"> med projektet og trykke på ”</w:t>
-      </w:r>
-      <w:proofErr w:type="spellStart"/>
-      <w:r>
-        <w:t>pull</w:t>
-      </w:r>
-      <w:proofErr w:type="spellEnd"/>
-      <w:r>
-        <w:t>” under ”</w:t>
-      </w:r>
-      <w:proofErr w:type="spellStart"/>
-      <w:r>
-        <w:t>Git”-banen</w:t>
-      </w:r>
-      <w:proofErr w:type="spellEnd"/>
-      <w:r>
-        <w:t xml:space="preserve"> for at få alt opdateret.</w:t>
-      </w:r>
-    </w:p>
-    <w:p>
-      <w:r>
-        <w:t xml:space="preserve">Efter du har fået adgang til indholdet af de forskellige projektmapper </w:t>
-      </w:r>
-      <w:r>
-        <w:t xml:space="preserve">gennem </w:t>
-      </w:r>
-      <w:r>
-        <w:t>GitHub,</w:t>
+        <w:t>Efter udførelsen af overstående punkter, kan du med mellemrum åbne Rstudio med projektet og trykke på ”pull” under ”Git”-banen for at få alt opdateret.</w:t>
+      </w:r>
+    </w:p>
+    <w:p>
+      <w:r>
+        <w:t>Efter du har fået adgang til indholdet af de forskellige projektmapper gennem GitHub, kan du undersøge hvilken projektmappe der indeholder det meste, hvis ikke det hele, af det data du har behov for, for at kunne udføre dit projekt. Skulle der imidlertid mangle nogle opdateringer på den projektmappe der passer til gennemførelse af dit projekt, skal du følge vejledningen nedenfor og udfylde de beskrevet punkter som passer til den opdatering som ønskes på det pågældende projekt.</w:t>
+      </w:r>
+    </w:p>
+    <w:p>
+      <w:pPr>
+        <w:pStyle w:val="Overskrift1"/>
+      </w:pPr>
+      <w:r>
+        <w:t>Opdatering af projektmappens data</w:t>
+      </w:r>
+    </w:p>
+    <w:p>
+      <w:r>
+        <w:t>Ønsker forsker at får opdateret projektmappens registerdata i tid, skal forsker fremsende en beskrivelse af hvorfor dette er nødvendigt i forhold til gennemførelsen af forskerens forskningsprojekt. Forsker skal altid SELV undersøge hvor lang tid de enkelte registre er opdateret til og hvilken der er den nyeste udgave, dette gøres ved først at undersøge setup filen for den enkelte projektmappe, som kan findes under følgende sti: X</w:t>
+      </w:r>
+      <w:r>
+        <w:t>:\Data\</w:t>
+      </w:r>
+      <w:r>
+        <w:t>Raw</w:t>
+      </w:r>
+      <w:r>
+        <w:t>data</w:t>
+      </w:r>
+      <w:r>
+        <w:t>_hurtig</w:t>
+      </w:r>
+      <w:r>
+        <w:t>\70</w:t>
+      </w:r>
+      <w:r>
+        <w:t xml:space="preserve"> SAMT DE 4 GIVNE NUMRE PÅ PROJEKTMAPPEN</w:t>
+      </w:r>
+      <w:r>
+        <w:rPr>
+          <w:vertAlign w:val="superscript"/>
+        </w:rPr>
+        <w:t>1</w:t>
       </w:r>
       <w:r>
         <w:t xml:space="preserve"> </w:t>
       </w:r>
-      <w:r>
-        <w:t>kan du undersøge hvilken projektmappe der indeholder det mest</w:t>
-      </w:r>
-      <w:r>
-        <w:t>e</w:t>
-      </w:r>
-      <w:r>
-        <w:t>, hvis ikke det hele,</w:t>
-      </w:r>
-      <w:r>
-        <w:t xml:space="preserve"> af det data du har </w:t>
-      </w:r>
-      <w:r>
-        <w:t>behov</w:t>
-      </w:r>
-      <w:r>
-        <w:t xml:space="preserve"> for</w:t>
-      </w:r>
-      <w:r>
-        <w:t>,</w:t>
-      </w:r>
-      <w:r>
-        <w:t xml:space="preserve"> for </w:t>
-      </w:r>
-      <w:r>
-        <w:t xml:space="preserve">at </w:t>
-      </w:r>
-      <w:r>
-        <w:t>kunne udføre dit projekt</w:t>
-      </w:r>
-      <w:r>
-        <w:t>. Skulle der imidlertid mangle nogle opdateringer på den projektmappe der passer til gennemførelse af dit projekt, skal du følge vejledningen nedenfor og udfylde de beskrevet punkter som passer til den opdatering som ønskes på det pågældende projekt.</w:t>
-      </w:r>
-    </w:p>
-    <w:p>
-      <w:pPr>
-        <w:pStyle w:val="Overskrift1"/>
-      </w:pPr>
-      <w:r>
-        <w:t>Opdatering af projektmappens data</w:t>
-      </w:r>
-    </w:p>
-    <w:p>
-      <w:r>
-        <w:t xml:space="preserve">Ønsker forsker at </w:t>
-      </w:r>
-      <w:r>
-        <w:t>får opdateret projektmappens registe</w:t>
-      </w:r>
-      <w:r>
-        <w:t>r</w:t>
-      </w:r>
-      <w:r>
-        <w:t xml:space="preserve">data i tid, skal </w:t>
-      </w:r>
-      <w:r>
-        <w:t>forsker</w:t>
-      </w:r>
-      <w:r>
-        <w:t xml:space="preserve"> fremsende en beskrivelse</w:t>
-      </w:r>
-      <w:r>
-        <w:t xml:space="preserve"> af</w:t>
-      </w:r>
-      <w:r>
-        <w:t xml:space="preserve"> hvorfor dette er nødvendig</w:t>
-      </w:r>
-      <w:r>
-        <w:t>t</w:t>
-      </w:r>
-      <w:r>
-        <w:t xml:space="preserve"> i forhold til gennemførelsen af forskeren</w:t>
-      </w:r>
-      <w:r>
-        <w:t>s</w:t>
-      </w:r>
-      <w:r>
-        <w:t xml:space="preserve"> forskningsprojekt.</w:t>
-      </w:r>
-    </w:p>
-    <w:p>
-      <w:r>
-        <w:t>Omhandler opdateringen af projektmappen</w:t>
-      </w:r>
-      <w:r>
-        <w:t xml:space="preserve">, </w:t>
-      </w:r>
-      <w:r>
-        <w:t>tilføje</w:t>
-      </w:r>
-      <w:r>
-        <w:t>lse af</w:t>
-      </w:r>
-      <w:r>
-        <w:t xml:space="preserve"> yderligere variable og registre. Skal forsker først undersøger om de allerede skulle være tilgængelig på </w:t>
-      </w:r>
-      <w:bookmarkStart w:id="1" w:name="_Hlk8653110"/>
-      <w:proofErr w:type="spellStart"/>
-      <w:r>
-        <w:t>Heart.dk</w:t>
-      </w:r>
-      <w:r>
-        <w:t>’s</w:t>
-      </w:r>
-      <w:proofErr w:type="spellEnd"/>
-      <w:r>
-        <w:t xml:space="preserve"> </w:t>
-      </w:r>
-      <w:bookmarkEnd w:id="1"/>
-      <w:r>
-        <w:t>projektdatabase</w:t>
-      </w:r>
-      <w:r>
-        <w:t xml:space="preserve"> (projektmappe 3573). I tilfældet af at </w:t>
-      </w:r>
-      <w:r>
-        <w:t xml:space="preserve">data </w:t>
-      </w:r>
-      <w:r>
-        <w:t>allerede finde</w:t>
-      </w:r>
-      <w:r>
-        <w:t>s</w:t>
-      </w:r>
-      <w:r>
-        <w:t xml:space="preserve"> på 3573, skal forsker </w:t>
-      </w:r>
-      <w:r>
-        <w:t xml:space="preserve">fremsende </w:t>
-      </w:r>
-      <w:r>
-        <w:t xml:space="preserve">en </w:t>
-      </w:r>
-      <w:r>
-        <w:t>kort</w:t>
-      </w:r>
-      <w:r>
-        <w:t xml:space="preserve"> </w:t>
-      </w:r>
-      <w:r>
-        <w:t xml:space="preserve">beskrivelse </w:t>
-      </w:r>
-      <w:r>
-        <w:t xml:space="preserve">af </w:t>
-      </w:r>
-      <w:r>
-        <w:t xml:space="preserve">hvorfor de enkelte variable og registre </w:t>
-      </w:r>
-      <w:r>
-        <w:t xml:space="preserve">er </w:t>
-      </w:r>
-      <w:r>
-        <w:t>nødvendig</w:t>
-      </w:r>
-      <w:r>
-        <w:t>e</w:t>
-      </w:r>
-      <w:r>
-        <w:t xml:space="preserve"> for gennemførelsen af</w:t>
-      </w:r>
-      <w:r>
-        <w:t xml:space="preserve"> forskeren forskningsprojekt.</w:t>
-      </w:r>
-      <w:r>
-        <w:t xml:space="preserve"> </w:t>
-      </w:r>
-    </w:p>
-    <w:p>
-      <w:r>
-        <w:t xml:space="preserve">Findes variable og registre imidlertid ikke, skal disse først ansøges til </w:t>
-      </w:r>
-      <w:proofErr w:type="spellStart"/>
-      <w:r>
-        <w:t>Heart.dk’s</w:t>
-      </w:r>
-      <w:proofErr w:type="spellEnd"/>
-      <w:r>
-        <w:t xml:space="preserve"> </w:t>
-      </w:r>
-      <w:r>
-        <w:t>projektdatabase</w:t>
-      </w:r>
-      <w:r>
-        <w:t xml:space="preserve"> (projektmappe 3573), og derefter flyttes til de enkelte projektmapper i Heart.dk regi. Det kræver dog at forsker fr</w:t>
-      </w:r>
-      <w:r>
-        <w:t>em</w:t>
-      </w:r>
-      <w:r>
-        <w:t xml:space="preserve">sender en </w:t>
-      </w:r>
-      <w:r>
-        <w:t>kort</w:t>
-      </w:r>
-      <w:r>
-        <w:t xml:space="preserve"> </w:t>
-      </w:r>
-      <w:r>
-        <w:t xml:space="preserve">begrundelse </w:t>
-      </w:r>
-      <w:r>
-        <w:t xml:space="preserve">om </w:t>
-      </w:r>
-      <w:r>
-        <w:t xml:space="preserve">hvorfor de enkelte variable og registre </w:t>
-      </w:r>
-      <w:r>
-        <w:t xml:space="preserve">er </w:t>
-      </w:r>
-      <w:r>
-        <w:t>nødvendig</w:t>
-      </w:r>
-      <w:r>
-        <w:t>e</w:t>
-      </w:r>
-      <w:r>
-        <w:t xml:space="preserve"> for gennemførelsen </w:t>
-      </w:r>
-      <w:r>
-        <w:t xml:space="preserve">af </w:t>
-      </w:r>
-      <w:r>
-        <w:t xml:space="preserve">forskningsprojektet og fremsende disse til Heart.dk </w:t>
-      </w:r>
-      <w:r>
-        <w:t>projektdatabase administratorerne</w:t>
-      </w:r>
-      <w:r>
-        <w:t xml:space="preserve">. </w:t>
-      </w:r>
-      <w:r>
-        <w:lastRenderedPageBreak/>
-        <w:t xml:space="preserve">Nedenfor er indsat et link til en oversigt over de registre og variable, som </w:t>
-      </w:r>
-      <w:r>
-        <w:t xml:space="preserve">det </w:t>
-      </w:r>
-      <w:r>
-        <w:t>er mulig</w:t>
-      </w:r>
-      <w:r>
-        <w:t>t</w:t>
-      </w:r>
-      <w:r>
-        <w:t xml:space="preserve"> at ansøge om hos DST</w:t>
-      </w:r>
-      <w:r>
-        <w:t>:</w:t>
+    </w:p>
+    <w:p>
+      <w:r>
+        <w:t>Nedenfor er indsat et link til en oversigt over de registre og variable, som det er muligt at ansøge om hos DST, ligeledes kan der ved at klikke ind på de forskellige register, ses hvornår det enkelte register er opdateret til og med:</w:t>
       </w:r>
     </w:p>
     <w:p>
@@ -693,219 +257,50 @@
       </w:hyperlink>
     </w:p>
     <w:p>
+      <w:r>
+        <w:lastRenderedPageBreak/>
+        <w:t xml:space="preserve">Omhandler opdateringen af projektmappen, tilføjelse af yderligere variable og registre. Skal forsker først undersøger om de allerede skulle være tilgængelig på </w:t>
+      </w:r>
+      <w:bookmarkStart w:id="0" w:name="_Hlk8653110"/>
+      <w:r>
+        <w:t xml:space="preserve">Heart.dk’s </w:t>
+      </w:r>
+      <w:bookmarkEnd w:id="0"/>
+      <w:r>
+        <w:t>projektdatabase</w:t>
+      </w:r>
+      <w:r>
+        <w:t xml:space="preserve"> (projektmappe 3573). I tilfældet af at data allerede findes på 3573, skal forsker fremsende en kort beskrivelse af hvorfor de enkelte variable og registre er nødvendige for gennemførelsen af forskeren forskningsprojekt. </w:t>
+      </w:r>
+    </w:p>
+    <w:p>
+      <w:r>
+        <w:t xml:space="preserve">Findes variable og registre imidlertid ikke, skal disse først ansøges til Heart.dk’s </w:t>
+      </w:r>
+      <w:r>
+        <w:t>projektdatabase</w:t>
+      </w:r>
+      <w:r>
+        <w:t xml:space="preserve"> (projektmappe 3573), og derefter flyttes til de enkelte projektmapper i Heart.dk regi. Det kræver dog at forsker fremsender en kort begrundelse om hvorfor de enkelte variable og registre er nødvendige for gennemførelsen af forskningsprojektet og fremsende disse til Heart.dk </w:t>
+      </w:r>
+      <w:r>
+        <w:t>projektdatabase administratorerne</w:t>
+      </w:r>
+      <w:r>
+        <w:t xml:space="preserve">. </w:t>
+      </w:r>
+    </w:p>
+    <w:p>
       <w:pPr>
         <w:pStyle w:val="Overskrift1"/>
       </w:pPr>
       <w:r>
-        <w:t>Flytning af kodning mellem projektmapper</w:t>
-      </w:r>
-      <w:r>
-        <w:t xml:space="preserve"> </w:t>
-      </w:r>
-    </w:p>
-    <w:p>
-      <w:r>
-        <w:t xml:space="preserve">Har en forsker adgang til flere projektmapper i Heart.dk </w:t>
-      </w:r>
-      <w:proofErr w:type="spellStart"/>
-      <w:r>
-        <w:t>regi’et</w:t>
-      </w:r>
-      <w:proofErr w:type="spellEnd"/>
-      <w:r>
-        <w:t xml:space="preserve">. Er det muligt at få program/kodestykker overføre mellem projekter. Imidlertid kræver </w:t>
-      </w:r>
-      <w:r>
-        <w:t xml:space="preserve">det at de </w:t>
-      </w:r>
-      <w:r>
-        <w:t>KUN indeholder kode og ingen personhenførbart data. Det betyder</w:t>
-      </w:r>
-      <w:r>
-        <w:t>,</w:t>
-      </w:r>
-      <w:r>
-        <w:t xml:space="preserve"> at</w:t>
-      </w:r>
-      <w:r>
-        <w:t xml:space="preserve"> der</w:t>
-      </w:r>
-      <w:r>
-        <w:t xml:space="preserve"> inden der anmodes</w:t>
-      </w:r>
-      <w:r>
-        <w:t xml:space="preserve"> om en overførsel hos </w:t>
-      </w:r>
-      <w:r>
-        <w:t>en</w:t>
-      </w:r>
-      <w:r>
-        <w:t xml:space="preserve"> af</w:t>
-      </w:r>
-      <w:r>
-        <w:t xml:space="preserve"> Heart.dk </w:t>
-      </w:r>
-      <w:r>
-        <w:t>projektdatabase administratorerne</w:t>
-      </w:r>
-      <w:r>
-        <w:t xml:space="preserve"> skal programmet tjekkes igennem af forsker selv og dennes vejleder. Efter programmet at blevet undersøgt skal nedenstående oplysninger fremsendes til Heart.dk </w:t>
-      </w:r>
-      <w:r>
-        <w:t>projektdatabase administratorerne</w:t>
-      </w:r>
-      <w:r>
-        <w:t>:</w:t>
-      </w:r>
-    </w:p>
-    <w:p>
-      <w:pPr>
-        <w:pStyle w:val="Listeafsnit"/>
-        <w:numPr>
-          <w:ilvl w:val="0"/>
-          <w:numId w:val="1"/>
-        </w:numPr>
-      </w:pPr>
-      <w:r>
-        <w:t>Sti</w:t>
-      </w:r>
-      <w:r>
-        <w:t>en</w:t>
-      </w:r>
-      <w:r>
-        <w:t xml:space="preserve"> hvor pro</w:t>
-      </w:r>
-      <w:r>
-        <w:t xml:space="preserve">grammet skal flyttes fra </w:t>
-      </w:r>
-    </w:p>
-    <w:p>
-      <w:pPr>
-        <w:pStyle w:val="Listeafsnit"/>
-        <w:numPr>
-          <w:ilvl w:val="0"/>
-          <w:numId w:val="1"/>
-        </w:numPr>
-      </w:pPr>
-      <w:r>
-        <w:t xml:space="preserve">Stien hvor programmet skal flyttes </w:t>
-      </w:r>
-      <w:r>
-        <w:t>til</w:t>
-      </w:r>
-    </w:p>
-    <w:p>
-      <w:pPr>
-        <w:pStyle w:val="Listeafsnit"/>
-        <w:numPr>
-          <w:ilvl w:val="0"/>
-          <w:numId w:val="1"/>
-        </w:numPr>
-      </w:pPr>
-      <w:r>
-        <w:t>Navnene på de forsker</w:t>
-      </w:r>
-      <w:r>
-        <w:t>e</w:t>
-      </w:r>
-      <w:r>
-        <w:t xml:space="preserve"> som har kigget programmet igennem</w:t>
-      </w:r>
-    </w:p>
-    <w:p>
-      <w:pPr>
-        <w:pStyle w:val="Overskrift1"/>
-      </w:pPr>
-      <w:r>
         <w:t xml:space="preserve">Oprettelse af bruger </w:t>
       </w:r>
     </w:p>
     <w:p>
       <w:r>
-        <w:t xml:space="preserve">En oprettelse af </w:t>
-      </w:r>
-      <w:r>
-        <w:t>é</w:t>
-      </w:r>
-      <w:r>
-        <w:t xml:space="preserve">n bruger på en </w:t>
-      </w:r>
-      <w:r>
-        <w:t>projektmappe</w:t>
-      </w:r>
-      <w:r>
-        <w:t>,</w:t>
-      </w:r>
-      <w:r>
-        <w:t xml:space="preserve"> </w:t>
-      </w:r>
-      <w:r>
-        <w:t xml:space="preserve">hvad enten </w:t>
-      </w:r>
-      <w:r>
-        <w:t>der er tale om</w:t>
-      </w:r>
-      <w:r>
-        <w:t xml:space="preserve"> en ny eller</w:t>
-      </w:r>
-      <w:r>
-        <w:t xml:space="preserve"> en allerede</w:t>
-      </w:r>
-      <w:r>
-        <w:t xml:space="preserve"> </w:t>
-      </w:r>
-      <w:proofErr w:type="spellStart"/>
-      <w:r>
-        <w:t>eksiste</w:t>
-      </w:r>
-      <w:r>
-        <w:t>sterende</w:t>
-      </w:r>
-      <w:proofErr w:type="spellEnd"/>
-      <w:r>
-        <w:t xml:space="preserve"> bruger</w:t>
-      </w:r>
-      <w:r>
-        <w:t>, k</w:t>
-      </w:r>
-      <w:r>
-        <w:t>ræver</w:t>
-      </w:r>
-      <w:r>
-        <w:t xml:space="preserve"> det</w:t>
-      </w:r>
-      <w:r>
-        <w:t xml:space="preserve"> før</w:t>
-      </w:r>
-      <w:r>
-        <w:t>st</w:t>
-      </w:r>
-      <w:r>
-        <w:t xml:space="preserve"> og fremmeste en godkendelse fra </w:t>
-      </w:r>
-      <w:r>
-        <w:t>én</w:t>
-      </w:r>
-      <w:r>
-        <w:t xml:space="preserve"> af</w:t>
-      </w:r>
-      <w:r>
-        <w:t xml:space="preserve"> </w:t>
-      </w:r>
-      <w:r>
-        <w:t xml:space="preserve">oldermændene. Efter accepten om at </w:t>
-      </w:r>
-      <w:r>
-        <w:t xml:space="preserve">én </w:t>
-      </w:r>
-      <w:r>
-        <w:t>forske</w:t>
-      </w:r>
-      <w:r>
-        <w:t>r</w:t>
-      </w:r>
-      <w:r>
-        <w:t xml:space="preserve"> må blive oprettet på en givende projektmappe skal nedenstående oplysninger fremsende Heart.dk </w:t>
+        <w:t xml:space="preserve">En oprettelse af én bruger på en projektmappe, hvad enten der er tale om en ny eller en allerede eksisterende bruger, kræver det først og fremmeste en godkendelse fra én af oldermændene. Efter accepten om at én forsker må blive oprettet på en givende projektmappe, skal nedenstående oplysninger fremsende Heart.dk </w:t>
       </w:r>
       <w:r>
         <w:t>projektdatabase administratorerne</w:t>
@@ -961,13 +356,8 @@
           <w:numId w:val="3"/>
         </w:numPr>
       </w:pPr>
-      <w:proofErr w:type="spellStart"/>
-      <w:r>
-        <w:t>Ident</w:t>
-      </w:r>
-      <w:proofErr w:type="spellEnd"/>
-      <w:r>
-        <w:t xml:space="preserve">: på forsker eller tilkendegivelse af ny bruger oprettelse </w:t>
+      <w:r>
+        <w:t xml:space="preserve">Ident: på forsker eller en tilkendegivelse af ny bruger oprettelse </w:t>
       </w:r>
     </w:p>
     <w:p>
@@ -984,25 +374,7 @@
     </w:p>
     <w:p>
       <w:r>
-        <w:t xml:space="preserve">Slutteligt skal det oplyses op om forsker skal </w:t>
-      </w:r>
-      <w:r>
-        <w:t xml:space="preserve">have </w:t>
-      </w:r>
-      <w:r>
-        <w:t>hjemsendelse</w:t>
-      </w:r>
-      <w:r>
-        <w:t>s</w:t>
-      </w:r>
-      <w:r>
-        <w:t xml:space="preserve">rettigheder, hvilket også kræver en godkendelse fra én </w:t>
-      </w:r>
-      <w:r>
-        <w:t xml:space="preserve">af </w:t>
-      </w:r>
-      <w:r>
-        <w:t xml:space="preserve">oldermændene.   </w:t>
+        <w:t xml:space="preserve">Slutteligt skal det oplyses om forsker skal have hjemsendelsesrettigheder, hvilket også kræver en godkendelse fra én af oldermændene.   </w:t>
       </w:r>
     </w:p>
     <w:p>
@@ -1010,58 +382,12 @@
         <w:pStyle w:val="Overskrift1"/>
       </w:pPr>
       <w:r>
-        <w:t xml:space="preserve">Hjemsendelse af fra de forskellige projektmapper </w:t>
-      </w:r>
-    </w:p>
-    <w:p>
-      <w:r>
-        <w:t>I forb</w:t>
-      </w:r>
-      <w:r>
-        <w:t xml:space="preserve">indelse med hjemsendelser fra en </w:t>
-      </w:r>
-      <w:r>
-        <w:t xml:space="preserve">af </w:t>
-      </w:r>
-      <w:r>
-        <w:t>projektmappe</w:t>
-      </w:r>
-      <w:r>
-        <w:t>rne, så</w:t>
-      </w:r>
-      <w:r>
-        <w:t xml:space="preserve"> skal det der hjemsende ALTID kigges igennem af minimum to forsker, hvoraf den ene skal være en med hjemsendelsesrettigheder på den enkelt projektmappe. Hvis forsker er usikker på hvem der har hjemsendelsesrettigheder</w:t>
-      </w:r>
-      <w:r>
-        <w:t>, bedes denne kontakte sin vejleder for videre vejledning.</w:t>
-      </w:r>
-      <w:r>
-        <w:t xml:space="preserve"> </w:t>
-      </w:r>
-    </w:p>
-    <w:p>
-      <w:pPr>
-        <w:pStyle w:val="Overskrift1"/>
-      </w:pPr>
-      <w:r>
-        <w:t>Sådan skal der arbejdes under projektmapper</w:t>
-      </w:r>
-      <w:r>
-        <w:t>ne</w:t>
-      </w:r>
-    </w:p>
-    <w:p>
-      <w:r>
-        <w:t>For at opnår det bedste forskningsmiljø, med den mest optimale køretid</w:t>
-      </w:r>
-      <w:r>
-        <w:t xml:space="preserve">, bedes ALLE forsker følge nedenstående vejledning i forhold til hvilke </w:t>
-      </w:r>
-      <w:r>
-        <w:t>drev</w:t>
-      </w:r>
-      <w:r>
-        <w:t>; programmer, midlertidige datasæt, figur, tabeller, etc. skal gemmes på:</w:t>
+        <w:t>Sådan skal der arbejdes under projektmapperne</w:t>
+      </w:r>
+    </w:p>
+    <w:p>
+      <w:r>
+        <w:t>For at opnår det bedste forskningsmiljø, med den mest optimale køretid, bedes ALLE forskere følge nedenstående vejledning i forhold til hvilke drev; programmer, midlertidige datasæt, figur, tabeller, etc. skal gemmes på:</w:t>
       </w:r>
     </w:p>
     <w:p>
@@ -1073,16 +399,7 @@
         </w:numPr>
       </w:pPr>
       <w:r>
-        <w:t>Alle forsker skal gemme alt hvad de genererer på V-</w:t>
-      </w:r>
-      <w:r>
-        <w:t>DR</w:t>
-      </w:r>
-      <w:r>
-        <w:t>E</w:t>
-      </w:r>
-      <w:r>
-        <w:t>VET</w:t>
+        <w:t xml:space="preserve">Alle forskere skal gemme alt hvad de genererer på V-DREVET </w:t>
       </w:r>
     </w:p>
     <w:p>
@@ -1094,22 +411,7 @@
         </w:numPr>
       </w:pPr>
       <w:r>
-        <w:t xml:space="preserve">Alle forsker opretter en </w:t>
-      </w:r>
-      <w:r>
-        <w:t>p</w:t>
-      </w:r>
-      <w:r>
-        <w:t xml:space="preserve">ersonlig </w:t>
-      </w:r>
-      <w:r>
-        <w:t xml:space="preserve">mappe med deres </w:t>
-      </w:r>
-      <w:r>
-        <w:t xml:space="preserve">fulde </w:t>
-      </w:r>
-      <w:r>
-        <w:t>navn under nedenstående sti:</w:t>
+        <w:t>Alle forskere opretter en personlig mappe med deres fulde navn under nedenstående sti:</w:t>
       </w:r>
     </w:p>
     <w:p>
@@ -1124,16 +426,7 @@
         <w:t>V:\Data\Workdata\70</w:t>
       </w:r>
       <w:r>
-        <w:t xml:space="preserve"> SAMT DE 4 </w:t>
-      </w:r>
-      <w:r>
-        <w:t xml:space="preserve">GIVNE </w:t>
-      </w:r>
-      <w:r>
-        <w:t>NUMRE</w:t>
-      </w:r>
-      <w:r>
-        <w:t xml:space="preserve"> PÅ PROJEKTMAPPEN</w:t>
+        <w:t xml:space="preserve"> SAMT DE 4 GIVNE NUMRE PÅ PROJEKTMAPPEN</w:t>
       </w:r>
       <w:r>
         <w:rPr>
@@ -1145,19 +438,7 @@
         <w:t>\</w:t>
       </w:r>
       <w:r>
-        <w:t xml:space="preserve"> FORSKER F</w:t>
-      </w:r>
-      <w:r>
-        <w:t>U</w:t>
-      </w:r>
-      <w:r>
-        <w:t>LDE</w:t>
-      </w:r>
-      <w:r>
-        <w:t xml:space="preserve"> </w:t>
-      </w:r>
-      <w:r>
-        <w:t xml:space="preserve">NAVN </w:t>
+        <w:t xml:space="preserve">FORSKER’s FULDE NAVN </w:t>
       </w:r>
     </w:p>
     <w:p>
@@ -1169,62 +450,7 @@
         </w:numPr>
       </w:pPr>
       <w:r>
-        <w:lastRenderedPageBreak/>
-        <w:t>Efter oprettelsen af forsker</w:t>
-      </w:r>
-      <w:r>
-        <w:t>ens</w:t>
-      </w:r>
-      <w:r>
-        <w:t xml:space="preserve"> </w:t>
-      </w:r>
-      <w:r>
-        <w:t>”</w:t>
-      </w:r>
-      <w:r>
-        <w:t>personlig</w:t>
-      </w:r>
-      <w:r>
-        <w:t xml:space="preserve">e </w:t>
-      </w:r>
-      <w:r>
-        <w:t>mappe</w:t>
-      </w:r>
-      <w:r>
-        <w:t>”</w:t>
-      </w:r>
-      <w:r>
-        <w:t xml:space="preserve"> under punkt</w:t>
-      </w:r>
-      <w:r>
-        <w:t xml:space="preserve"> 3</w:t>
-      </w:r>
-      <w:r>
-        <w:t>, anbefales det at alle opretter 3 mappe</w:t>
-      </w:r>
-      <w:r>
-        <w:t>r</w:t>
-      </w:r>
-      <w:r>
-        <w:t xml:space="preserve"> under den personlig</w:t>
-      </w:r>
-      <w:r>
-        <w:t xml:space="preserve">e </w:t>
-      </w:r>
-      <w:r>
-        <w:t xml:space="preserve">mappe </w:t>
-      </w:r>
-      <w:r>
-        <w:t xml:space="preserve">med </w:t>
-      </w:r>
-      <w:r>
-        <w:t>følgende</w:t>
-      </w:r>
-      <w:r>
-        <w:t xml:space="preserve"> navne</w:t>
-      </w:r>
-      <w:r>
-        <w:t xml:space="preserve">: figur/tabel, data og programmer.      </w:t>
+        <w:t xml:space="preserve">Efter oprettelsen af forskerens ”personlige mappe” under punkt 3, anbefales det at alle opretter 3 mapper under den personlige mappe med følgende navne: figur/tabel, data og programmer.      </w:t>
       </w:r>
     </w:p>
     <w:p>
@@ -1234,6 +460,124 @@
           <w:ilvl w:val="0"/>
           <w:numId w:val="4"/>
         </w:numPr>
+      </w:pPr>
+      <w:r>
+        <w:t>Ligeledes skal forskeren oprette en mappe som skal navngives med den e-mailadresse den enkelte forsker ønsker at hjemsende til, mappen skal oprettes under følgende sti: V</w:t>
+      </w:r>
+      <w:r>
+        <w:t>:\Data\Workdata\70</w:t>
+      </w:r>
+      <w:r>
+        <w:t xml:space="preserve"> SAMT DE 4 GIVNE NUMRE PÅ PROJEKTMAPPEN</w:t>
+      </w:r>
+      <w:r>
+        <w:rPr>
+          <w:vertAlign w:val="superscript"/>
+        </w:rPr>
+        <w:t>1</w:t>
+      </w:r>
+      <w:r>
+        <w:t>\</w:t>
+      </w:r>
+      <w:r>
+        <w:t xml:space="preserve">E-mailadresse  </w:t>
+      </w:r>
+    </w:p>
+    <w:p>
+      <w:pPr>
+        <w:pStyle w:val="Overskrift1"/>
+      </w:pPr>
+      <w:r>
+        <w:t xml:space="preserve">Hjemsendelse af data fra de forskellige projektmapper </w:t>
+      </w:r>
+    </w:p>
+    <w:p>
+      <w:r>
+        <w:t>I forbindelse med hjemsendelser fra en af projektmapperne, så skal de elementer som hjemsendes ALTID kigges igennem af minimum to forskere, hvoraf den ene skal være en med hjemsendelsesrettigheder på den enkelt projektmappe. Procedure SKAL overholdes for at sikre, at der ikke hjemsendes elementer som indeholder mikrodata, da det i værste tilfælde kan medføre, at ALLE i Heart.dk regiet logges ude af DST i måneder. Nedenfor er indsat et link til DST-retningslinjer for hjemsendelse:</w:t>
+      </w:r>
+    </w:p>
+    <w:p>
+      <w:hyperlink r:id="rId8" w:history="1">
+        <w:r>
+          <w:rPr>
+            <w:rStyle w:val="Hyperlink"/>
+          </w:rPr>
+          <w:t>https://www.dst.dk/ext/5377033436/0/forskning/Retningslinjer-for-hjemsendelse-af-analyseresultater--pdf</w:t>
+        </w:r>
+      </w:hyperlink>
+    </w:p>
+    <w:p>
+      <w:r>
+        <w:t xml:space="preserve">Hvis forsker er usikker på hvem der har hjemsendelsesrettigheder, bedes denne kontakte sin vejleder for videre vejledning. Husk altid at fremsende stien til, hvor de elementer som skal hjemsendes, befinder sig, til de personer som skal undersøge og hjemsende de ønskede elementerne til forsker.   </w:t>
+      </w:r>
+    </w:p>
+    <w:p>
+      <w:pPr>
+        <w:pStyle w:val="Overskrift1"/>
+      </w:pPr>
+      <w:r>
+        <w:t xml:space="preserve">Flytning af kodning mellem projektmapper </w:t>
+      </w:r>
+    </w:p>
+    <w:p>
+      <w:r>
+        <w:t xml:space="preserve">Har en forsker adgang til flere projektmapper i Heart.dk regi’et. Er det muligt at få program/kodestykker overføre mellem projekterne. Imidlertid kræver det, at de KUN indeholder kode og ingen personhenførbare data. Det betyder, at der inden der anmodes om en overførsel, hos en af Heart.dk </w:t>
+      </w:r>
+      <w:r>
+        <w:t>projektdatabase administratorerne</w:t>
+      </w:r>
+      <w:r>
+        <w:t xml:space="preserve">, så skal programmet tjekkes igennem af forskeren selv og dennes vejleder. Efter programmet er blevet undersøgt, skal nedenstående oplysninger fremsendes til Heart.dk </w:t>
+      </w:r>
+      <w:r>
+        <w:t>projektdatabase administratorerne</w:t>
+      </w:r>
+      <w:r>
+        <w:t>:</w:t>
+      </w:r>
+    </w:p>
+    <w:p>
+      <w:pPr>
+        <w:pStyle w:val="Listeafsnit"/>
+        <w:numPr>
+          <w:ilvl w:val="0"/>
+          <w:numId w:val="7"/>
+        </w:numPr>
+      </w:pPr>
+      <w:r>
+        <w:t xml:space="preserve">Stien hvor programmet skal flyttes fra </w:t>
+      </w:r>
+    </w:p>
+    <w:p>
+      <w:pPr>
+        <w:pStyle w:val="Listeafsnit"/>
+        <w:numPr>
+          <w:ilvl w:val="0"/>
+          <w:numId w:val="7"/>
+        </w:numPr>
+      </w:pPr>
+      <w:r>
+        <w:t>Stien hvor programmet skal flyttes til</w:t>
+      </w:r>
+    </w:p>
+    <w:p>
+      <w:pPr>
+        <w:pStyle w:val="Listeafsnit"/>
+        <w:numPr>
+          <w:ilvl w:val="0"/>
+          <w:numId w:val="7"/>
+        </w:numPr>
+      </w:pPr>
+      <w:r>
+        <w:t>Navnene på de forskere som har kigget programmet igennem</w:t>
+      </w:r>
+    </w:p>
+    <w:p>
+      <w:bookmarkStart w:id="1" w:name="_GoBack"/>
+      <w:bookmarkEnd w:id="1"/>
+    </w:p>
+    <w:p>
+      <w:pPr>
         <w:rPr>
           <w:color w:val="FF0000"/>
         </w:rPr>
@@ -1244,51 +588,25 @@
         </w:rPr>
         <w:t>Ikke færdig endnu</w:t>
       </w:r>
-      <w:r>
-        <w:rPr>
-          <w:color w:val="FF0000"/>
-        </w:rPr>
+    </w:p>
+    <w:p>
+      <w:r>
+        <w:t xml:space="preserve">God arbejdslyst </w:t>
+      </w:r>
+    </w:p>
+    <w:p>
+      <w:bookmarkStart w:id="2" w:name="_Hlk9512208"/>
+      <w:r>
+        <w:t xml:space="preserve">Heart.dk </w:t>
+      </w:r>
+      <w:r>
+        <w:t>projektdatabase administratorerne</w:t>
+      </w:r>
+      <w:r>
         <w:t xml:space="preserve"> </w:t>
       </w:r>
-      <w:r>
-        <w:rPr>
-          <w:color w:val="FF0000"/>
-        </w:rPr>
-        <w:t xml:space="preserve"> </w:t>
-      </w:r>
-    </w:p>
-    <w:p>
-      <w:r>
-        <w:t xml:space="preserve">  </w:t>
-      </w:r>
-      <w:r>
-        <w:t xml:space="preserve">    </w:t>
-      </w:r>
-    </w:p>
-    <w:p/>
-    <w:p/>
-    <w:p>
-      <w:r>
-        <w:t>God arbejd</w:t>
-      </w:r>
-      <w:r>
-        <w:t>s</w:t>
-      </w:r>
-      <w:r>
-        <w:t xml:space="preserve">lyst </w:t>
-      </w:r>
-    </w:p>
-    <w:p>
-      <w:r>
-        <w:t xml:space="preserve">Heart.dk </w:t>
-      </w:r>
-      <w:r>
-        <w:t>projektdatabase administratorerne</w:t>
-      </w:r>
-      <w:r>
-        <w:t xml:space="preserve"> </w:t>
-      </w:r>
-    </w:p>
+    </w:p>
+    <w:bookmarkEnd w:id="2"/>
     <w:p>
       <w:r>
         <w:t xml:space="preserve"> </w:t>
@@ -1315,7 +633,7 @@
       </w:r>
     </w:p>
     <w:sectPr>
-      <w:footerReference w:type="default" r:id="rId8"/>
+      <w:footerReference w:type="default" r:id="rId9"/>
       <w:pgSz w:w="11906" w:h="16838"/>
       <w:pgMar w:top="1701" w:right="1134" w:bottom="1701" w:left="1134" w:header="708" w:footer="708" w:gutter="0"/>
       <w:cols w:space="708"/>
@@ -1366,15 +684,7 @@
       <w:t xml:space="preserve">1 </w:t>
     </w:r>
     <w:r>
-      <w:t xml:space="preserve">De samme 4 tal, som skal skrives efter </w:t>
-    </w:r>
-    <w:proofErr w:type="spellStart"/>
-    <w:r>
-      <w:t>ident</w:t>
-    </w:r>
-    <w:proofErr w:type="spellEnd"/>
-    <w:r>
-      <w:t xml:space="preserve"> når logges på serveren  </w:t>
+      <w:t xml:space="preserve">De samme 4 tal, som skal skrives efter ident når logges på serveren  </w:t>
     </w:r>
   </w:p>
 </w:ftr>
@@ -1755,6 +1065,92 @@
     </w:lvl>
   </w:abstractNum>
   <w:abstractNum w:abstractNumId="4" w15:restartNumberingAfterBreak="0">
+    <w:nsid w:val="46700642"/>
+    <w:multiLevelType w:val="hybridMultilevel"/>
+    <w:tmpl w:val="9CB2006E"/>
+    <w:lvl w:ilvl="0" w:tplc="0406000F">
+      <w:start w:val="1"/>
+      <w:numFmt w:val="decimal"/>
+      <w:lvlText w:val="%1."/>
+      <w:lvlJc w:val="left"/>
+      <w:pPr>
+        <w:ind w:left="720" w:hanging="360"/>
+      </w:pPr>
+    </w:lvl>
+    <w:lvl w:ilvl="1" w:tplc="04060019" w:tentative="1">
+      <w:start w:val="1"/>
+      <w:numFmt w:val="lowerLetter"/>
+      <w:lvlText w:val="%2."/>
+      <w:lvlJc w:val="left"/>
+      <w:pPr>
+        <w:ind w:left="1440" w:hanging="360"/>
+      </w:pPr>
+    </w:lvl>
+    <w:lvl w:ilvl="2" w:tplc="0406001B" w:tentative="1">
+      <w:start w:val="1"/>
+      <w:numFmt w:val="lowerRoman"/>
+      <w:lvlText w:val="%3."/>
+      <w:lvlJc w:val="right"/>
+      <w:pPr>
+        <w:ind w:left="2160" w:hanging="180"/>
+      </w:pPr>
+    </w:lvl>
+    <w:lvl w:ilvl="3" w:tplc="0406000F" w:tentative="1">
+      <w:start w:val="1"/>
+      <w:numFmt w:val="decimal"/>
+      <w:lvlText w:val="%4."/>
+      <w:lvlJc w:val="left"/>
+      <w:pPr>
+        <w:ind w:left="2880" w:hanging="360"/>
+      </w:pPr>
+    </w:lvl>
+    <w:lvl w:ilvl="4" w:tplc="04060019" w:tentative="1">
+      <w:start w:val="1"/>
+      <w:numFmt w:val="lowerLetter"/>
+      <w:lvlText w:val="%5."/>
+      <w:lvlJc w:val="left"/>
+      <w:pPr>
+        <w:ind w:left="3600" w:hanging="360"/>
+      </w:pPr>
+    </w:lvl>
+    <w:lvl w:ilvl="5" w:tplc="0406001B" w:tentative="1">
+      <w:start w:val="1"/>
+      <w:numFmt w:val="lowerRoman"/>
+      <w:lvlText w:val="%6."/>
+      <w:lvlJc w:val="right"/>
+      <w:pPr>
+        <w:ind w:left="4320" w:hanging="180"/>
+      </w:pPr>
+    </w:lvl>
+    <w:lvl w:ilvl="6" w:tplc="0406000F" w:tentative="1">
+      <w:start w:val="1"/>
+      <w:numFmt w:val="decimal"/>
+      <w:lvlText w:val="%7."/>
+      <w:lvlJc w:val="left"/>
+      <w:pPr>
+        <w:ind w:left="5040" w:hanging="360"/>
+      </w:pPr>
+    </w:lvl>
+    <w:lvl w:ilvl="7" w:tplc="04060019" w:tentative="1">
+      <w:start w:val="1"/>
+      <w:numFmt w:val="lowerLetter"/>
+      <w:lvlText w:val="%8."/>
+      <w:lvlJc w:val="left"/>
+      <w:pPr>
+        <w:ind w:left="5760" w:hanging="360"/>
+      </w:pPr>
+    </w:lvl>
+    <w:lvl w:ilvl="8" w:tplc="0406001B" w:tentative="1">
+      <w:start w:val="1"/>
+      <w:numFmt w:val="lowerRoman"/>
+      <w:lvlText w:val="%9."/>
+      <w:lvlJc w:val="right"/>
+      <w:pPr>
+        <w:ind w:left="6480" w:hanging="180"/>
+      </w:pPr>
+    </w:lvl>
+  </w:abstractNum>
+  <w:abstractNum w:abstractNumId="5" w15:restartNumberingAfterBreak="0">
     <w:nsid w:val="50633952"/>
     <w:multiLevelType w:val="hybridMultilevel"/>
     <w:tmpl w:val="6FD80EEC"/>
@@ -1840,7 +1236,7 @@
       </w:pPr>
     </w:lvl>
   </w:abstractNum>
-  <w:abstractNum w:abstractNumId="5" w15:restartNumberingAfterBreak="0">
+  <w:abstractNum w:abstractNumId="6" w15:restartNumberingAfterBreak="0">
     <w:nsid w:val="726258E6"/>
     <w:multiLevelType w:val="hybridMultilevel"/>
     <w:tmpl w:val="84DA073A"/>
@@ -1933,16 +1329,19 @@
     <w:abstractNumId w:val="1"/>
   </w:num>
   <w:num w:numId="3">
-    <w:abstractNumId w:val="5"/>
+    <w:abstractNumId w:val="6"/>
   </w:num>
   <w:num w:numId="4">
-    <w:abstractNumId w:val="4"/>
+    <w:abstractNumId w:val="5"/>
   </w:num>
   <w:num w:numId="5">
     <w:abstractNumId w:val="0"/>
   </w:num>
   <w:num w:numId="6">
     <w:abstractNumId w:val="3"/>
+  </w:num>
+  <w:num w:numId="7">
+    <w:abstractNumId w:val="4"/>
   </w:num>
 </w:numbering>
 </file>

--- a/Vejledninger Danmarks Statistik (DST)/Vejledning til at ansoege om data hos Danmarks Statistik.docx
+++ b/Vejledninger Danmarks Statistik (DST)/Vejledning til at ansoege om data hos Danmarks Statistik.docx
@@ -65,7 +65,15 @@
     </w:p>
     <w:p>
       <w:r>
-        <w:t xml:space="preserve">Ansøgning til DST afhænger af hvad der er opdateret på de forskellige projektmapper i Heart.dk regi’et hos DST. Nedenfor er indsat beskrivelse af hvad forsker skal beskrive i forbindelse med opdateringen af projektmappen og derefter fremsende dette til Heart.dk </w:t>
+        <w:t xml:space="preserve">Ansøgning til DST afhænger af hvad der er opdateret på de forskellige projektmapper i Heart.dk </w:t>
+      </w:r>
+      <w:proofErr w:type="spellStart"/>
+      <w:r>
+        <w:t>regi’et</w:t>
+      </w:r>
+      <w:proofErr w:type="spellEnd"/>
+      <w:r>
+        <w:t xml:space="preserve"> hos DST. Nedenfor er indsat beskrivelse af hvad forsker skal beskrive i forbindelse med opdateringen af projektmappen og derefter fremsende dette til Heart.dk </w:t>
       </w:r>
       <w:r>
         <w:t>projektdatabase administratorerne</w:t>
@@ -76,13 +84,51 @@
     </w:p>
     <w:p>
       <w:r>
-        <w:t>Nedenstående link giver den enkelte forsker adgang til se, hvilke data der er tilgængelig under de forskellige projektmapper i Heart.dk regi. Du kan få en kopi af disse mapper med ”git”.  Hvis du er kendt med git kan du anvende dit vanlige program til at klone ”</w:t>
+        <w:t>Nedenstående link giver den enkelte forsker adgang til se, hvilke data der er tilgængelig under de forskellige projektmapper i Heart.dk regi. Du kan få en kopi af disse mapper med ”</w:t>
+      </w:r>
+      <w:proofErr w:type="spellStart"/>
+      <w:r>
+        <w:t>git</w:t>
+      </w:r>
+      <w:proofErr w:type="spellEnd"/>
+      <w:r>
+        <w:t xml:space="preserve">”.  Hvis du er kendt med </w:t>
+      </w:r>
+      <w:r>
+        <w:t>”</w:t>
+      </w:r>
+      <w:proofErr w:type="spellStart"/>
+      <w:r>
+        <w:t>git</w:t>
+      </w:r>
+      <w:proofErr w:type="spellEnd"/>
+      <w:proofErr w:type="gramStart"/>
+      <w:r>
+        <w:t>”</w:t>
+      </w:r>
+      <w:proofErr w:type="gramEnd"/>
+      <w:r>
+        <w:t xml:space="preserve"> kan du anvende dit vanlige program til at klone ”</w:t>
       </w:r>
       <w:r>
         <w:t xml:space="preserve"> </w:t>
       </w:r>
       <w:r>
-        <w:t xml:space="preserve">https://www.github.com/ctpteam/dst”.  Hvis git er noget nyt, så foreslår vi følgende: </w:t>
+        <w:t xml:space="preserve">https://www.github.com/ctpteam/dst”.  Hvis </w:t>
+      </w:r>
+      <w:r>
+        <w:t>”</w:t>
+      </w:r>
+      <w:proofErr w:type="spellStart"/>
+      <w:r>
+        <w:t>git</w:t>
+      </w:r>
+      <w:proofErr w:type="spellEnd"/>
+      <w:r>
+        <w:t>”</w:t>
+      </w:r>
+      <w:r>
+        <w:t xml:space="preserve"> er noget nyt, så foreslår vi følgende: </w:t>
       </w:r>
     </w:p>
     <w:p>
@@ -94,7 +140,15 @@
         </w:numPr>
       </w:pPr>
       <w:r>
-        <w:t xml:space="preserve">Installere R og Rstudio  </w:t>
+        <w:t xml:space="preserve">Installer R og </w:t>
+      </w:r>
+      <w:proofErr w:type="spellStart"/>
+      <w:r>
+        <w:t>Rstudio</w:t>
+      </w:r>
+      <w:proofErr w:type="spellEnd"/>
+      <w:r>
+        <w:t xml:space="preserve">  </w:t>
       </w:r>
     </w:p>
     <w:p>
@@ -106,7 +160,21 @@
         </w:numPr>
       </w:pPr>
       <w:r>
-        <w:t xml:space="preserve">Installer git  </w:t>
+        <w:t xml:space="preserve">Installer </w:t>
+      </w:r>
+      <w:r>
+        <w:t>”</w:t>
+      </w:r>
+      <w:proofErr w:type="spellStart"/>
+      <w:r>
+        <w:t>git</w:t>
+      </w:r>
+      <w:proofErr w:type="spellEnd"/>
+      <w:r>
+        <w:t>”</w:t>
+      </w:r>
+      <w:r>
+        <w:t xml:space="preserve">  </w:t>
       </w:r>
     </w:p>
     <w:p>
@@ -120,23 +188,61 @@
           <w:lang w:val="en-US"/>
         </w:rPr>
       </w:pPr>
+      <w:proofErr w:type="spellStart"/>
       <w:r>
         <w:rPr>
           <w:lang w:val="en-US"/>
         </w:rPr>
-        <w:t>Åbn Rstudio 4) Vælg</w:t>
-      </w:r>
+        <w:t>Åbn</w:t>
+      </w:r>
+      <w:proofErr w:type="spellEnd"/>
       <w:r>
         <w:rPr>
           <w:lang w:val="en-US"/>
         </w:rPr>
         <w:t xml:space="preserve"> </w:t>
       </w:r>
+      <w:proofErr w:type="spellStart"/>
       <w:r>
         <w:rPr>
           <w:lang w:val="en-US"/>
         </w:rPr>
-        <w:t xml:space="preserve">”new project” </w:t>
+        <w:t>Rstudio</w:t>
+      </w:r>
+      <w:proofErr w:type="spellEnd"/>
+      <w:r>
+        <w:rPr>
+          <w:lang w:val="en-US"/>
+        </w:rPr>
+        <w:t xml:space="preserve"> 4) </w:t>
+      </w:r>
+      <w:proofErr w:type="spellStart"/>
+      <w:proofErr w:type="gramStart"/>
+      <w:r>
+        <w:rPr>
+          <w:lang w:val="en-US"/>
+        </w:rPr>
+        <w:t>Vælg</w:t>
+      </w:r>
+      <w:proofErr w:type="spellEnd"/>
+      <w:r>
+        <w:rPr>
+          <w:lang w:val="en-US"/>
+        </w:rPr>
+        <w:t xml:space="preserve"> </w:t>
+      </w:r>
+      <w:r>
+        <w:rPr>
+          <w:lang w:val="en-US"/>
+        </w:rPr>
+        <w:t>”new</w:t>
+      </w:r>
+      <w:proofErr w:type="gramEnd"/>
+      <w:r>
+        <w:rPr>
+          <w:lang w:val="en-US"/>
+        </w:rPr>
+        <w:t xml:space="preserve"> project” </w:t>
       </w:r>
     </w:p>
     <w:p>
@@ -160,7 +266,24 @@
         </w:numPr>
       </w:pPr>
       <w:r>
-        <w:t xml:space="preserve">Vælg Git.  Repository skal udfyldes med ”https://www.github.com/ctpteam/dst” og det nederste vindue skal udfyldes med det sted på din PC, hvor du ønsker mappen med informationer lagt.  </w:t>
+        <w:t xml:space="preserve">Vælg </w:t>
+      </w:r>
+      <w:r>
+        <w:t>”</w:t>
+      </w:r>
+      <w:proofErr w:type="spellStart"/>
+      <w:r>
+        <w:t>g</w:t>
+      </w:r>
+      <w:r>
+        <w:t>it</w:t>
+      </w:r>
+      <w:proofErr w:type="spellEnd"/>
+      <w:r>
+        <w:t>”</w:t>
+      </w:r>
+      <w:r>
+        <w:t xml:space="preserve">.  Repository skal udfyldes med ”https://www.github.com/ctpteam/dst” og det nederste vindue skal udfyldes med det sted på din PC, hvor du ønsker mappen med informationer lagt.  </w:t>
       </w:r>
     </w:p>
     <w:p>
@@ -172,7 +295,36 @@
         </w:numPr>
       </w:pPr>
       <w:r>
-        <w:t>Efter udførelsen af overstående punkter, kan du med mellemrum åbne Rstudio med projektet og trykke på ”pull” under ”Git”-banen for at få alt opdateret.</w:t>
+        <w:t>Efter udførelsen af overstående pu</w:t>
+      </w:r>
+      <w:bookmarkStart w:id="0" w:name="_GoBack"/>
+      <w:bookmarkEnd w:id="0"/>
+      <w:r>
+        <w:t xml:space="preserve">nkter, kan du med mellemrum åbne </w:t>
+      </w:r>
+      <w:proofErr w:type="spellStart"/>
+      <w:r>
+        <w:t>Rstudio</w:t>
+      </w:r>
+      <w:proofErr w:type="spellEnd"/>
+      <w:r>
+        <w:t xml:space="preserve"> med projektet og trykke på ”</w:t>
+      </w:r>
+      <w:proofErr w:type="spellStart"/>
+      <w:r>
+        <w:t>pull</w:t>
+      </w:r>
+      <w:proofErr w:type="spellEnd"/>
+      <w:r>
+        <w:t>” under ”</w:t>
+      </w:r>
+      <w:proofErr w:type="spellStart"/>
+      <w:r>
+        <w:t>Git”-banen</w:t>
+      </w:r>
+      <w:proofErr w:type="spellEnd"/>
+      <w:r>
+        <w:t xml:space="preserve"> for at få alt opdateret.</w:t>
       </w:r>
     </w:p>
     <w:p>
@@ -190,7 +342,15 @@
     </w:p>
     <w:p>
       <w:r>
-        <w:t>Ønsker forsker at får opdateret projektmappens registerdata i tid, skal forsker fremsende en beskrivelse af hvorfor dette er nødvendigt i forhold til gennemførelsen af forskerens forskningsprojekt. Forsker skal altid SELV undersøge hvor lang tid de enkelte registre er opdateret til og hvilken der er den nyeste udgave, dette gøres ved først at undersøge setup filen for den enkelte projektmappe, som kan findes under følgende sti: X</w:t>
+        <w:t xml:space="preserve">Ønsker forsker at får opdateret projektmappens registerdata i tid, skal forsker fremsende en beskrivelse af hvorfor dette er nødvendigt i forhold til gennemførelsen af forskerens forskningsprojekt. Forsker skal altid SELV undersøge hvor lang tid de enkelte registre er opdateret til og hvilken der er den nyeste udgave, dette gøres ved først at undersøge </w:t>
+      </w:r>
+      <w:proofErr w:type="spellStart"/>
+      <w:r>
+        <w:t>setup</w:t>
+      </w:r>
+      <w:proofErr w:type="spellEnd"/>
+      <w:r>
+        <w:t xml:space="preserve"> filen for den enkelte projektmappe, som kan findes under følgende sti: X</w:t>
       </w:r>
       <w:r>
         <w:t>:\Data\</w:t>
@@ -222,7 +382,15 @@
     </w:p>
     <w:p>
       <w:r>
-        <w:t>Nedenfor er indsat et link til en oversigt over de registre og variable, som det er muligt at ansøge om hos DST, ligeledes kan der ved at klikke ind på de forskellige register, ses hvornår det enkelte register er opdateret til og med:</w:t>
+        <w:t xml:space="preserve">Nedenfor er indsat et link til en oversigt over de registre og variable, som det er muligt at ansøge om hos DST, ligeledes kan der ved at klikke ind på de forskellige </w:t>
+      </w:r>
+      <w:proofErr w:type="gramStart"/>
+      <w:r>
+        <w:t>register</w:t>
+      </w:r>
+      <w:proofErr w:type="gramEnd"/>
+      <w:r>
+        <w:t>, ses hvornår det enkelte register er opdateret til og med:</w:t>
       </w:r>
     </w:p>
     <w:p>
@@ -261,11 +429,16 @@
         <w:lastRenderedPageBreak/>
         <w:t xml:space="preserve">Omhandler opdateringen af projektmappen, tilføjelse af yderligere variable og registre. Skal forsker først undersøger om de allerede skulle være tilgængelig på </w:t>
       </w:r>
-      <w:bookmarkStart w:id="0" w:name="_Hlk8653110"/>
-      <w:r>
-        <w:t xml:space="preserve">Heart.dk’s </w:t>
-      </w:r>
-      <w:bookmarkEnd w:id="0"/>
+      <w:bookmarkStart w:id="1" w:name="_Hlk8653110"/>
+      <w:proofErr w:type="spellStart"/>
+      <w:r>
+        <w:t>Heart.dk’s</w:t>
+      </w:r>
+      <w:proofErr w:type="spellEnd"/>
+      <w:r>
+        <w:t xml:space="preserve"> </w:t>
+      </w:r>
+      <w:bookmarkEnd w:id="1"/>
       <w:r>
         <w:t>projektdatabase</w:t>
       </w:r>
@@ -275,7 +448,15 @@
     </w:p>
     <w:p>
       <w:r>
-        <w:t xml:space="preserve">Findes variable og registre imidlertid ikke, skal disse først ansøges til Heart.dk’s </w:t>
+        <w:t xml:space="preserve">Findes variable og registre imidlertid ikke, skal disse først ansøges til </w:t>
+      </w:r>
+      <w:proofErr w:type="spellStart"/>
+      <w:r>
+        <w:t>Heart.dk’s</w:t>
+      </w:r>
+      <w:proofErr w:type="spellEnd"/>
+      <w:r>
+        <w:t xml:space="preserve"> </w:t>
       </w:r>
       <w:r>
         <w:t>projektdatabase</w:t>
@@ -356,8 +537,13 @@
           <w:numId w:val="3"/>
         </w:numPr>
       </w:pPr>
-      <w:r>
-        <w:t xml:space="preserve">Ident: på forsker eller en tilkendegivelse af ny bruger oprettelse </w:t>
+      <w:proofErr w:type="spellStart"/>
+      <w:r>
+        <w:t>Ident</w:t>
+      </w:r>
+      <w:proofErr w:type="spellEnd"/>
+      <w:r>
+        <w:t xml:space="preserve">: på forsker eller en tilkendegivelse af ny bruger oprettelse </w:t>
       </w:r>
     </w:p>
     <w:p>
@@ -437,8 +623,13 @@
       <w:r>
         <w:t>\</w:t>
       </w:r>
-      <w:r>
-        <w:t xml:space="preserve">FORSKER’s FULDE NAVN </w:t>
+      <w:proofErr w:type="spellStart"/>
+      <w:r>
+        <w:t>FORSKER’s</w:t>
+      </w:r>
+      <w:proofErr w:type="spellEnd"/>
+      <w:r>
+        <w:t xml:space="preserve"> FULDE NAVN </w:t>
       </w:r>
     </w:p>
     <w:p>
@@ -521,7 +712,15 @@
     </w:p>
     <w:p>
       <w:r>
-        <w:t xml:space="preserve">Har en forsker adgang til flere projektmapper i Heart.dk regi’et. Er det muligt at få program/kodestykker overføre mellem projekterne. Imidlertid kræver det, at de KUN indeholder kode og ingen personhenførbare data. Det betyder, at der inden der anmodes om en overførsel, hos en af Heart.dk </w:t>
+        <w:t xml:space="preserve">Har en forsker adgang til flere projektmapper i Heart.dk </w:t>
+      </w:r>
+      <w:proofErr w:type="spellStart"/>
+      <w:r>
+        <w:t>regi’et</w:t>
+      </w:r>
+      <w:proofErr w:type="spellEnd"/>
+      <w:r>
+        <w:t xml:space="preserve">. Er det muligt at få program/kodestykker overføre mellem projekterne. Imidlertid kræver det, at de KUN indeholder kode og ingen personhenførbare data. Det betyder, at der inden der anmodes om en overførsel, hos en af Heart.dk </w:t>
       </w:r>
       <w:r>
         <w:t>projektdatabase administratorerne</w:t>
@@ -572,10 +771,7 @@
         <w:t>Navnene på de forskere som har kigget programmet igennem</w:t>
       </w:r>
     </w:p>
-    <w:p>
-      <w:bookmarkStart w:id="1" w:name="_GoBack"/>
-      <w:bookmarkEnd w:id="1"/>
-    </w:p>
+    <w:p/>
     <w:p>
       <w:pPr>
         <w:rPr>
@@ -684,7 +880,15 @@
       <w:t xml:space="preserve">1 </w:t>
     </w:r>
     <w:r>
-      <w:t xml:space="preserve">De samme 4 tal, som skal skrives efter ident når logges på serveren  </w:t>
+      <w:t xml:space="preserve">De samme 4 tal, som skal skrives efter </w:t>
+    </w:r>
+    <w:proofErr w:type="spellStart"/>
+    <w:r>
+      <w:t>ident</w:t>
+    </w:r>
+    <w:proofErr w:type="spellEnd"/>
+    <w:r>
+      <w:t xml:space="preserve"> når logges på serveren  </w:t>
     </w:r>
   </w:p>
 </w:ftr>
